--- a/2014/Markerl/Essensmarkerl.docx
+++ b/2014/Markerl/Essensmarkerl.docx
@@ -3,19 +3,21 @@
 <w:document xmlns:wpc="http://schemas.microsoft.com/office/word/2010/wordprocessingCanvas" xmlns:mc="http://schemas.openxmlformats.org/markup-compatibility/2006" xmlns:o="urn:schemas-microsoft-com:office:office" xmlns:r="http://schemas.openxmlformats.org/officeDocument/2006/relationships" xmlns:m="http://schemas.openxmlformats.org/officeDocument/2006/math" xmlns:v="urn:schemas-microsoft-com:vml" xmlns:wp14="http://schemas.microsoft.com/office/word/2010/wordprocessingDrawing" xmlns:wp="http://schemas.openxmlformats.org/drawingml/2006/wordprocessingDrawing" xmlns:w10="urn:schemas-microsoft-com:office:word" xmlns:w="http://schemas.openxmlformats.org/wordprocessingml/2006/main" xmlns:w14="http://schemas.microsoft.com/office/word/2010/wordml" xmlns:wpg="http://schemas.microsoft.com/office/word/2010/wordprocessingGroup" xmlns:wpi="http://schemas.microsoft.com/office/word/2010/wordprocessingInk" xmlns:wne="http://schemas.microsoft.com/office/word/2006/wordml" xmlns:wps="http://schemas.microsoft.com/office/word/2010/wordprocessingShape" mc:Ignorable="w14 wp14">
   <w:body>
     <w:p>
+      <w:bookmarkStart w:id="0" w:name="_GoBack"/>
+      <w:bookmarkEnd w:id="0"/>
       <w:r>
         <w:rPr>
           <w:noProof/>
-          <w:lang w:val="en-GB" w:eastAsia="en-GB"/>
+          <w:lang w:eastAsia="de-AT"/>
         </w:rPr>
         <w:drawing>
-          <wp:anchor distT="0" distB="0" distL="114300" distR="114300" simplePos="0" relativeHeight="251671552" behindDoc="1" locked="0" layoutInCell="1" allowOverlap="1" wp14:anchorId="5A162903" wp14:editId="1F303082">
+          <wp:anchor distT="0" distB="0" distL="114300" distR="114300" simplePos="0" relativeHeight="251701248" behindDoc="1" locked="0" layoutInCell="1" allowOverlap="1" wp14:anchorId="0D1F64DE" wp14:editId="086D4649">
             <wp:simplePos x="0" y="0"/>
             <wp:positionH relativeFrom="column">
               <wp:posOffset>3870325</wp:posOffset>
             </wp:positionH>
             <wp:positionV relativeFrom="paragraph">
-              <wp:posOffset>62230</wp:posOffset>
+              <wp:posOffset>61595</wp:posOffset>
             </wp:positionV>
             <wp:extent cx="1800225" cy="1285875"/>
             <wp:effectExtent l="0" t="0" r="0" b="0"/>
@@ -28,7 +30,7 @@
                 <wp:lineTo x="0" y="0"/>
               </wp:wrapPolygon>
             </wp:wrapTight>
-            <wp:docPr id="4" name="Grafik 4" descr="K:\Eigene Dateien\Feuerwehr\2013\GN\Markerl\Markerl Essen.jpg"/>
+            <wp:docPr id="12" name="Grafik 12" descr="K:\Eigene Dateien\Feuerwehr\Glarea Nox\2014\Markerl\Markerl Essen.jpg"/>
             <wp:cNvGraphicFramePr>
               <a:graphicFrameLocks xmlns:a="http://schemas.openxmlformats.org/drawingml/2006/main" noChangeAspect="1"/>
             </wp:cNvGraphicFramePr>
@@ -36,7 +38,7 @@
               <a:graphicData uri="http://schemas.openxmlformats.org/drawingml/2006/picture">
                 <pic:pic xmlns:pic="http://schemas.openxmlformats.org/drawingml/2006/picture">
                   <pic:nvPicPr>
-                    <pic:cNvPr id="0" name="Picture 2" descr="K:\Eigene Dateien\Feuerwehr\2013\GN\Markerl\Markerl Essen.jpg"/>
+                    <pic:cNvPr id="0" name="Picture 1" descr="K:\Eigene Dateien\Feuerwehr\Glarea Nox\2014\Markerl\Markerl Essen.jpg"/>
                     <pic:cNvPicPr>
                       <a:picLocks noChangeAspect="1" noChangeArrowheads="1"/>
                     </pic:cNvPicPr>
@@ -82,16 +84,16 @@
       <w:r>
         <w:rPr>
           <w:noProof/>
-          <w:lang w:val="en-GB" w:eastAsia="en-GB"/>
+          <w:lang w:eastAsia="de-AT"/>
         </w:rPr>
         <w:drawing>
-          <wp:anchor distT="0" distB="0" distL="114300" distR="114300" simplePos="0" relativeHeight="251669504" behindDoc="1" locked="0" layoutInCell="1" allowOverlap="1" wp14:anchorId="16C1AB98" wp14:editId="1EE09AD2">
+          <wp:anchor distT="0" distB="0" distL="114300" distR="114300" simplePos="0" relativeHeight="251699200" behindDoc="1" locked="0" layoutInCell="1" allowOverlap="1" wp14:anchorId="632E0362" wp14:editId="7744AE86">
             <wp:simplePos x="0" y="0"/>
             <wp:positionH relativeFrom="column">
               <wp:posOffset>2070100</wp:posOffset>
             </wp:positionH>
             <wp:positionV relativeFrom="paragraph">
-              <wp:posOffset>62230</wp:posOffset>
+              <wp:posOffset>61595</wp:posOffset>
             </wp:positionV>
             <wp:extent cx="1800225" cy="1285875"/>
             <wp:effectExtent l="0" t="0" r="0" b="0"/>
@@ -104,7 +106,7 @@
                 <wp:lineTo x="0" y="0"/>
               </wp:wrapPolygon>
             </wp:wrapTight>
-            <wp:docPr id="3" name="Grafik 3" descr="K:\Eigene Dateien\Feuerwehr\2013\GN\Markerl\Markerl Essen.jpg"/>
+            <wp:docPr id="11" name="Grafik 11" descr="K:\Eigene Dateien\Feuerwehr\Glarea Nox\2014\Markerl\Markerl Essen.jpg"/>
             <wp:cNvGraphicFramePr>
               <a:graphicFrameLocks xmlns:a="http://schemas.openxmlformats.org/drawingml/2006/main" noChangeAspect="1"/>
             </wp:cNvGraphicFramePr>
@@ -112,7 +114,7 @@
               <a:graphicData uri="http://schemas.openxmlformats.org/drawingml/2006/picture">
                 <pic:pic xmlns:pic="http://schemas.openxmlformats.org/drawingml/2006/picture">
                   <pic:nvPicPr>
-                    <pic:cNvPr id="0" name="Picture 2" descr="K:\Eigene Dateien\Feuerwehr\2013\GN\Markerl\Markerl Essen.jpg"/>
+                    <pic:cNvPr id="0" name="Picture 1" descr="K:\Eigene Dateien\Feuerwehr\Glarea Nox\2014\Markerl\Markerl Essen.jpg"/>
                     <pic:cNvPicPr>
                       <a:picLocks noChangeAspect="1" noChangeArrowheads="1"/>
                     </pic:cNvPicPr>
@@ -158,16 +160,16 @@
       <w:r>
         <w:rPr>
           <w:noProof/>
-          <w:lang w:val="en-GB" w:eastAsia="en-GB"/>
+          <w:lang w:eastAsia="de-AT"/>
         </w:rPr>
         <w:drawing>
-          <wp:anchor distT="0" distB="0" distL="114300" distR="114300" simplePos="0" relativeHeight="251667456" behindDoc="1" locked="0" layoutInCell="1" allowOverlap="1" wp14:anchorId="29A03166" wp14:editId="0193D7FF">
+          <wp:anchor distT="0" distB="0" distL="114300" distR="114300" simplePos="0" relativeHeight="251697152" behindDoc="1" locked="0" layoutInCell="1" allowOverlap="1" wp14:anchorId="20E84869" wp14:editId="0A2EB60B">
             <wp:simplePos x="0" y="0"/>
             <wp:positionH relativeFrom="column">
               <wp:posOffset>269875</wp:posOffset>
             </wp:positionH>
             <wp:positionV relativeFrom="paragraph">
-              <wp:posOffset>62230</wp:posOffset>
+              <wp:posOffset>61595</wp:posOffset>
             </wp:positionV>
             <wp:extent cx="1800225" cy="1285875"/>
             <wp:effectExtent l="0" t="0" r="0" b="0"/>
@@ -180,7 +182,7 @@
                 <wp:lineTo x="0" y="0"/>
               </wp:wrapPolygon>
             </wp:wrapTight>
-            <wp:docPr id="2" name="Grafik 2" descr="K:\Eigene Dateien\Feuerwehr\2013\GN\Markerl\Markerl Essen.jpg"/>
+            <wp:docPr id="1" name="Grafik 1" descr="K:\Eigene Dateien\Feuerwehr\Glarea Nox\2014\Markerl\Markerl Essen.jpg"/>
             <wp:cNvGraphicFramePr>
               <a:graphicFrameLocks xmlns:a="http://schemas.openxmlformats.org/drawingml/2006/main" noChangeAspect="1"/>
             </wp:cNvGraphicFramePr>
@@ -188,7 +190,7 @@
               <a:graphicData uri="http://schemas.openxmlformats.org/drawingml/2006/picture">
                 <pic:pic xmlns:pic="http://schemas.openxmlformats.org/drawingml/2006/picture">
                   <pic:nvPicPr>
-                    <pic:cNvPr id="0" name="Picture 2" descr="K:\Eigene Dateien\Feuerwehr\2013\GN\Markerl\Markerl Essen.jpg"/>
+                    <pic:cNvPr id="0" name="Picture 1" descr="K:\Eigene Dateien\Feuerwehr\Glarea Nox\2014\Markerl\Markerl Essen.jpg"/>
                     <pic:cNvPicPr>
                       <a:picLocks noChangeAspect="1" noChangeArrowheads="1"/>
                     </pic:cNvPicPr>
@@ -236,17 +238,15 @@
     <w:p/>
     <w:p/>
     <w:p>
-      <w:bookmarkStart w:id="0" w:name="_GoBack"/>
-      <w:bookmarkEnd w:id="0"/>
       <w:r>
         <w:drawing>
-          <wp:anchor distT="0" distB="0" distL="114300" distR="114300" simplePos="0" relativeHeight="251696128" behindDoc="1" locked="0" layoutInCell="1" allowOverlap="1" wp14:anchorId="259805C7" wp14:editId="54226CCC">
+          <wp:anchor distT="0" distB="0" distL="114300" distR="114300" simplePos="0" relativeHeight="251725824" behindDoc="1" locked="0" layoutInCell="1" allowOverlap="1" wp14:anchorId="6AB03C85" wp14:editId="060EBBF2">
             <wp:simplePos x="0" y="0"/>
             <wp:positionH relativeFrom="column">
               <wp:posOffset>3869690</wp:posOffset>
             </wp:positionH>
             <wp:positionV relativeFrom="paragraph">
-              <wp:posOffset>6485255</wp:posOffset>
+              <wp:posOffset>6483985</wp:posOffset>
             </wp:positionV>
             <wp:extent cx="1800225" cy="1285875"/>
             <wp:effectExtent l="0" t="0" r="0" b="0"/>
@@ -259,7 +259,7 @@
                 <wp:lineTo x="0" y="0"/>
               </wp:wrapPolygon>
             </wp:wrapTight>
-            <wp:docPr id="42" name="Grafik 42" descr="K:\Eigene Dateien\Feuerwehr\2013\GN\Markerl\Markerl Essen.jpg"/>
+            <wp:docPr id="31" name="Grafik 31" descr="K:\Eigene Dateien\Feuerwehr\Glarea Nox\2014\Markerl\Markerl Essen.jpg"/>
             <wp:cNvGraphicFramePr>
               <a:graphicFrameLocks xmlns:a="http://schemas.openxmlformats.org/drawingml/2006/main" noChangeAspect="1"/>
             </wp:cNvGraphicFramePr>
@@ -267,7 +267,7 @@
               <a:graphicData uri="http://schemas.openxmlformats.org/drawingml/2006/picture">
                 <pic:pic xmlns:pic="http://schemas.openxmlformats.org/drawingml/2006/picture">
                   <pic:nvPicPr>
-                    <pic:cNvPr id="0" name="Picture 2" descr="K:\Eigene Dateien\Feuerwehr\2013\GN\Markerl\Markerl Essen.jpg"/>
+                    <pic:cNvPr id="0" name="Picture 1" descr="K:\Eigene Dateien\Feuerwehr\Glarea Nox\2014\Markerl\Markerl Essen.jpg"/>
                     <pic:cNvPicPr>
                       <a:picLocks noChangeAspect="1" noChangeArrowheads="1"/>
                     </pic:cNvPicPr>
@@ -312,13 +312,13 @@
       </w:r>
       <w:r>
         <w:drawing>
-          <wp:anchor distT="0" distB="0" distL="114300" distR="114300" simplePos="0" relativeHeight="251695104" behindDoc="1" locked="0" layoutInCell="1" allowOverlap="1" wp14:anchorId="374C4D5F" wp14:editId="0540FA00">
+          <wp:anchor distT="0" distB="0" distL="114300" distR="114300" simplePos="0" relativeHeight="251724800" behindDoc="1" locked="0" layoutInCell="1" allowOverlap="1" wp14:anchorId="53763BA4" wp14:editId="79DAEF12">
             <wp:simplePos x="0" y="0"/>
             <wp:positionH relativeFrom="column">
               <wp:posOffset>2069465</wp:posOffset>
             </wp:positionH>
             <wp:positionV relativeFrom="paragraph">
-              <wp:posOffset>6485255</wp:posOffset>
+              <wp:posOffset>6483985</wp:posOffset>
             </wp:positionV>
             <wp:extent cx="1800225" cy="1285875"/>
             <wp:effectExtent l="0" t="0" r="0" b="0"/>
@@ -331,7 +331,7 @@
                 <wp:lineTo x="0" y="0"/>
               </wp:wrapPolygon>
             </wp:wrapTight>
-            <wp:docPr id="41" name="Grafik 41" descr="K:\Eigene Dateien\Feuerwehr\2013\GN\Markerl\Markerl Essen.jpg"/>
+            <wp:docPr id="30" name="Grafik 30" descr="K:\Eigene Dateien\Feuerwehr\Glarea Nox\2014\Markerl\Markerl Essen.jpg"/>
             <wp:cNvGraphicFramePr>
               <a:graphicFrameLocks xmlns:a="http://schemas.openxmlformats.org/drawingml/2006/main" noChangeAspect="1"/>
             </wp:cNvGraphicFramePr>
@@ -339,7 +339,7 @@
               <a:graphicData uri="http://schemas.openxmlformats.org/drawingml/2006/picture">
                 <pic:pic xmlns:pic="http://schemas.openxmlformats.org/drawingml/2006/picture">
                   <pic:nvPicPr>
-                    <pic:cNvPr id="0" name="Picture 2" descr="K:\Eigene Dateien\Feuerwehr\2013\GN\Markerl\Markerl Essen.jpg"/>
+                    <pic:cNvPr id="0" name="Picture 1" descr="K:\Eigene Dateien\Feuerwehr\Glarea Nox\2014\Markerl\Markerl Essen.jpg"/>
                     <pic:cNvPicPr>
                       <a:picLocks noChangeAspect="1" noChangeArrowheads="1"/>
                     </pic:cNvPicPr>
@@ -384,13 +384,13 @@
       </w:r>
       <w:r>
         <w:drawing>
-          <wp:anchor distT="0" distB="0" distL="114300" distR="114300" simplePos="0" relativeHeight="251694080" behindDoc="1" locked="0" layoutInCell="1" allowOverlap="1" wp14:anchorId="5A6739FC" wp14:editId="452854DC">
+          <wp:anchor distT="0" distB="0" distL="114300" distR="114300" simplePos="0" relativeHeight="251723776" behindDoc="1" locked="0" layoutInCell="1" allowOverlap="1" wp14:anchorId="078B893C" wp14:editId="0F1C8064">
             <wp:simplePos x="0" y="0"/>
             <wp:positionH relativeFrom="column">
               <wp:posOffset>269240</wp:posOffset>
             </wp:positionH>
             <wp:positionV relativeFrom="paragraph">
-              <wp:posOffset>6485255</wp:posOffset>
+              <wp:posOffset>6483985</wp:posOffset>
             </wp:positionV>
             <wp:extent cx="1800225" cy="1285875"/>
             <wp:effectExtent l="0" t="0" r="0" b="0"/>
@@ -403,7 +403,7 @@
                 <wp:lineTo x="0" y="0"/>
               </wp:wrapPolygon>
             </wp:wrapTight>
-            <wp:docPr id="40" name="Grafik 40" descr="K:\Eigene Dateien\Feuerwehr\2013\GN\Markerl\Markerl Essen.jpg"/>
+            <wp:docPr id="29" name="Grafik 29" descr="K:\Eigene Dateien\Feuerwehr\Glarea Nox\2014\Markerl\Markerl Essen.jpg"/>
             <wp:cNvGraphicFramePr>
               <a:graphicFrameLocks xmlns:a="http://schemas.openxmlformats.org/drawingml/2006/main" noChangeAspect="1"/>
             </wp:cNvGraphicFramePr>
@@ -411,7 +411,7 @@
               <a:graphicData uri="http://schemas.openxmlformats.org/drawingml/2006/picture">
                 <pic:pic xmlns:pic="http://schemas.openxmlformats.org/drawingml/2006/picture">
                   <pic:nvPicPr>
-                    <pic:cNvPr id="0" name="Picture 2" descr="K:\Eigene Dateien\Feuerwehr\2013\GN\Markerl\Markerl Essen.jpg"/>
+                    <pic:cNvPr id="0" name="Picture 1" descr="K:\Eigene Dateien\Feuerwehr\Glarea Nox\2014\Markerl\Markerl Essen.jpg"/>
                     <pic:cNvPicPr>
                       <a:picLocks noChangeAspect="1" noChangeArrowheads="1"/>
                     </pic:cNvPicPr>
@@ -456,13 +456,13 @@
       </w:r>
       <w:r>
         <w:drawing>
-          <wp:anchor distT="0" distB="0" distL="114300" distR="114300" simplePos="0" relativeHeight="251692032" behindDoc="1" locked="0" layoutInCell="1" allowOverlap="1" wp14:anchorId="5EA09BC1" wp14:editId="52841C85">
+          <wp:anchor distT="0" distB="0" distL="114300" distR="114300" simplePos="0" relativeHeight="251721728" behindDoc="1" locked="0" layoutInCell="1" allowOverlap="1" wp14:anchorId="08718FCB" wp14:editId="07A61573">
             <wp:simplePos x="0" y="0"/>
             <wp:positionH relativeFrom="column">
               <wp:posOffset>3869690</wp:posOffset>
             </wp:positionH>
             <wp:positionV relativeFrom="paragraph">
-              <wp:posOffset>5199380</wp:posOffset>
+              <wp:posOffset>5198110</wp:posOffset>
             </wp:positionV>
             <wp:extent cx="1800225" cy="1285875"/>
             <wp:effectExtent l="0" t="0" r="0" b="0"/>
@@ -475,7 +475,7 @@
                 <wp:lineTo x="0" y="0"/>
               </wp:wrapPolygon>
             </wp:wrapTight>
-            <wp:docPr id="39" name="Grafik 39" descr="K:\Eigene Dateien\Feuerwehr\2013\GN\Markerl\Markerl Essen.jpg"/>
+            <wp:docPr id="28" name="Grafik 28" descr="K:\Eigene Dateien\Feuerwehr\Glarea Nox\2014\Markerl\Markerl Essen.jpg"/>
             <wp:cNvGraphicFramePr>
               <a:graphicFrameLocks xmlns:a="http://schemas.openxmlformats.org/drawingml/2006/main" noChangeAspect="1"/>
             </wp:cNvGraphicFramePr>
@@ -483,7 +483,7 @@
               <a:graphicData uri="http://schemas.openxmlformats.org/drawingml/2006/picture">
                 <pic:pic xmlns:pic="http://schemas.openxmlformats.org/drawingml/2006/picture">
                   <pic:nvPicPr>
-                    <pic:cNvPr id="0" name="Picture 2" descr="K:\Eigene Dateien\Feuerwehr\2013\GN\Markerl\Markerl Essen.jpg"/>
+                    <pic:cNvPr id="0" name="Picture 1" descr="K:\Eigene Dateien\Feuerwehr\Glarea Nox\2014\Markerl\Markerl Essen.jpg"/>
                     <pic:cNvPicPr>
                       <a:picLocks noChangeAspect="1" noChangeArrowheads="1"/>
                     </pic:cNvPicPr>
@@ -528,13 +528,13 @@
       </w:r>
       <w:r>
         <w:drawing>
-          <wp:anchor distT="0" distB="0" distL="114300" distR="114300" simplePos="0" relativeHeight="251691008" behindDoc="1" locked="0" layoutInCell="1" allowOverlap="1" wp14:anchorId="3146F940" wp14:editId="0AD4EB6A">
+          <wp:anchor distT="0" distB="0" distL="114300" distR="114300" simplePos="0" relativeHeight="251720704" behindDoc="1" locked="0" layoutInCell="1" allowOverlap="1" wp14:anchorId="099180D2" wp14:editId="2E07B9ED">
             <wp:simplePos x="0" y="0"/>
             <wp:positionH relativeFrom="column">
               <wp:posOffset>2069465</wp:posOffset>
             </wp:positionH>
             <wp:positionV relativeFrom="paragraph">
-              <wp:posOffset>5199380</wp:posOffset>
+              <wp:posOffset>5198110</wp:posOffset>
             </wp:positionV>
             <wp:extent cx="1800225" cy="1285875"/>
             <wp:effectExtent l="0" t="0" r="0" b="0"/>
@@ -547,7 +547,7 @@
                 <wp:lineTo x="0" y="0"/>
               </wp:wrapPolygon>
             </wp:wrapTight>
-            <wp:docPr id="38" name="Grafik 38" descr="K:\Eigene Dateien\Feuerwehr\2013\GN\Markerl\Markerl Essen.jpg"/>
+            <wp:docPr id="27" name="Grafik 27" descr="K:\Eigene Dateien\Feuerwehr\Glarea Nox\2014\Markerl\Markerl Essen.jpg"/>
             <wp:cNvGraphicFramePr>
               <a:graphicFrameLocks xmlns:a="http://schemas.openxmlformats.org/drawingml/2006/main" noChangeAspect="1"/>
             </wp:cNvGraphicFramePr>
@@ -555,7 +555,7 @@
               <a:graphicData uri="http://schemas.openxmlformats.org/drawingml/2006/picture">
                 <pic:pic xmlns:pic="http://schemas.openxmlformats.org/drawingml/2006/picture">
                   <pic:nvPicPr>
-                    <pic:cNvPr id="0" name="Picture 2" descr="K:\Eigene Dateien\Feuerwehr\2013\GN\Markerl\Markerl Essen.jpg"/>
+                    <pic:cNvPr id="0" name="Picture 1" descr="K:\Eigene Dateien\Feuerwehr\Glarea Nox\2014\Markerl\Markerl Essen.jpg"/>
                     <pic:cNvPicPr>
                       <a:picLocks noChangeAspect="1" noChangeArrowheads="1"/>
                     </pic:cNvPicPr>
@@ -600,13 +600,13 @@
       </w:r>
       <w:r>
         <w:drawing>
-          <wp:anchor distT="0" distB="0" distL="114300" distR="114300" simplePos="0" relativeHeight="251689984" behindDoc="1" locked="0" layoutInCell="1" allowOverlap="1" wp14:anchorId="2557E8D9" wp14:editId="388C8E2C">
+          <wp:anchor distT="0" distB="0" distL="114300" distR="114300" simplePos="0" relativeHeight="251719680" behindDoc="1" locked="0" layoutInCell="1" allowOverlap="1" wp14:anchorId="7974976E" wp14:editId="08E24B1A">
             <wp:simplePos x="0" y="0"/>
             <wp:positionH relativeFrom="column">
               <wp:posOffset>269240</wp:posOffset>
             </wp:positionH>
             <wp:positionV relativeFrom="paragraph">
-              <wp:posOffset>5199380</wp:posOffset>
+              <wp:posOffset>5198110</wp:posOffset>
             </wp:positionV>
             <wp:extent cx="1800225" cy="1285875"/>
             <wp:effectExtent l="0" t="0" r="0" b="0"/>
@@ -619,7 +619,7 @@
                 <wp:lineTo x="0" y="0"/>
               </wp:wrapPolygon>
             </wp:wrapTight>
-            <wp:docPr id="37" name="Grafik 37" descr="K:\Eigene Dateien\Feuerwehr\2013\GN\Markerl\Markerl Essen.jpg"/>
+            <wp:docPr id="26" name="Grafik 26" descr="K:\Eigene Dateien\Feuerwehr\Glarea Nox\2014\Markerl\Markerl Essen.jpg"/>
             <wp:cNvGraphicFramePr>
               <a:graphicFrameLocks xmlns:a="http://schemas.openxmlformats.org/drawingml/2006/main" noChangeAspect="1"/>
             </wp:cNvGraphicFramePr>
@@ -627,7 +627,7 @@
               <a:graphicData uri="http://schemas.openxmlformats.org/drawingml/2006/picture">
                 <pic:pic xmlns:pic="http://schemas.openxmlformats.org/drawingml/2006/picture">
                   <pic:nvPicPr>
-                    <pic:cNvPr id="0" name="Picture 2" descr="K:\Eigene Dateien\Feuerwehr\2013\GN\Markerl\Markerl Essen.jpg"/>
+                    <pic:cNvPr id="0" name="Picture 1" descr="K:\Eigene Dateien\Feuerwehr\Glarea Nox\2014\Markerl\Markerl Essen.jpg"/>
                     <pic:cNvPicPr>
                       <a:picLocks noChangeAspect="1" noChangeArrowheads="1"/>
                     </pic:cNvPicPr>
@@ -672,13 +672,13 @@
       </w:r>
       <w:r>
         <w:drawing>
-          <wp:anchor distT="0" distB="0" distL="114300" distR="114300" simplePos="0" relativeHeight="251685888" behindDoc="1" locked="0" layoutInCell="1" allowOverlap="1" wp14:anchorId="4C93AF86" wp14:editId="58C18650">
+          <wp:anchor distT="0" distB="0" distL="114300" distR="114300" simplePos="0" relativeHeight="251715584" behindDoc="1" locked="0" layoutInCell="1" allowOverlap="1" wp14:anchorId="63F8E2E7" wp14:editId="5E25B6C5">
             <wp:simplePos x="0" y="0"/>
             <wp:positionH relativeFrom="column">
               <wp:posOffset>269240</wp:posOffset>
             </wp:positionH>
             <wp:positionV relativeFrom="paragraph">
-              <wp:posOffset>3913505</wp:posOffset>
+              <wp:posOffset>3912235</wp:posOffset>
             </wp:positionV>
             <wp:extent cx="1800225" cy="1285875"/>
             <wp:effectExtent l="0" t="0" r="0" b="0"/>
@@ -691,7 +691,7 @@
                 <wp:lineTo x="0" y="0"/>
               </wp:wrapPolygon>
             </wp:wrapTight>
-            <wp:docPr id="34" name="Grafik 34" descr="K:\Eigene Dateien\Feuerwehr\2013\GN\Markerl\Markerl Essen.jpg"/>
+            <wp:docPr id="23" name="Grafik 23" descr="K:\Eigene Dateien\Feuerwehr\Glarea Nox\2014\Markerl\Markerl Essen.jpg"/>
             <wp:cNvGraphicFramePr>
               <a:graphicFrameLocks xmlns:a="http://schemas.openxmlformats.org/drawingml/2006/main" noChangeAspect="1"/>
             </wp:cNvGraphicFramePr>
@@ -699,7 +699,7 @@
               <a:graphicData uri="http://schemas.openxmlformats.org/drawingml/2006/picture">
                 <pic:pic xmlns:pic="http://schemas.openxmlformats.org/drawingml/2006/picture">
                   <pic:nvPicPr>
-                    <pic:cNvPr id="0" name="Picture 2" descr="K:\Eigene Dateien\Feuerwehr\2013\GN\Markerl\Markerl Essen.jpg"/>
+                    <pic:cNvPr id="0" name="Picture 1" descr="K:\Eigene Dateien\Feuerwehr\Glarea Nox\2014\Markerl\Markerl Essen.jpg"/>
                     <pic:cNvPicPr>
                       <a:picLocks noChangeAspect="1" noChangeArrowheads="1"/>
                     </pic:cNvPicPr>
@@ -744,13 +744,13 @@
       </w:r>
       <w:r>
         <w:drawing>
-          <wp:anchor distT="0" distB="0" distL="114300" distR="114300" simplePos="0" relativeHeight="251686912" behindDoc="1" locked="0" layoutInCell="1" allowOverlap="1" wp14:anchorId="134A94B7" wp14:editId="2F37E84E">
+          <wp:anchor distT="0" distB="0" distL="114300" distR="114300" simplePos="0" relativeHeight="251716608" behindDoc="1" locked="0" layoutInCell="1" allowOverlap="1" wp14:anchorId="67E19142" wp14:editId="538E8E2E">
             <wp:simplePos x="0" y="0"/>
             <wp:positionH relativeFrom="column">
               <wp:posOffset>2069465</wp:posOffset>
             </wp:positionH>
             <wp:positionV relativeFrom="paragraph">
-              <wp:posOffset>3913505</wp:posOffset>
+              <wp:posOffset>3912235</wp:posOffset>
             </wp:positionV>
             <wp:extent cx="1800225" cy="1285875"/>
             <wp:effectExtent l="0" t="0" r="0" b="0"/>
@@ -763,7 +763,7 @@
                 <wp:lineTo x="0" y="0"/>
               </wp:wrapPolygon>
             </wp:wrapTight>
-            <wp:docPr id="35" name="Grafik 35" descr="K:\Eigene Dateien\Feuerwehr\2013\GN\Markerl\Markerl Essen.jpg"/>
+            <wp:docPr id="24" name="Grafik 24" descr="K:\Eigene Dateien\Feuerwehr\Glarea Nox\2014\Markerl\Markerl Essen.jpg"/>
             <wp:cNvGraphicFramePr>
               <a:graphicFrameLocks xmlns:a="http://schemas.openxmlformats.org/drawingml/2006/main" noChangeAspect="1"/>
             </wp:cNvGraphicFramePr>
@@ -771,7 +771,7 @@
               <a:graphicData uri="http://schemas.openxmlformats.org/drawingml/2006/picture">
                 <pic:pic xmlns:pic="http://schemas.openxmlformats.org/drawingml/2006/picture">
                   <pic:nvPicPr>
-                    <pic:cNvPr id="0" name="Picture 2" descr="K:\Eigene Dateien\Feuerwehr\2013\GN\Markerl\Markerl Essen.jpg"/>
+                    <pic:cNvPr id="0" name="Picture 1" descr="K:\Eigene Dateien\Feuerwehr\Glarea Nox\2014\Markerl\Markerl Essen.jpg"/>
                     <pic:cNvPicPr>
                       <a:picLocks noChangeAspect="1" noChangeArrowheads="1"/>
                     </pic:cNvPicPr>
@@ -816,13 +816,13 @@
       </w:r>
       <w:r>
         <w:drawing>
-          <wp:anchor distT="0" distB="0" distL="114300" distR="114300" simplePos="0" relativeHeight="251687936" behindDoc="1" locked="0" layoutInCell="1" allowOverlap="1" wp14:anchorId="0ED7B82E" wp14:editId="04C166E6">
+          <wp:anchor distT="0" distB="0" distL="114300" distR="114300" simplePos="0" relativeHeight="251717632" behindDoc="1" locked="0" layoutInCell="1" allowOverlap="1" wp14:anchorId="1EF1688F" wp14:editId="2E44F45E">
             <wp:simplePos x="0" y="0"/>
             <wp:positionH relativeFrom="column">
               <wp:posOffset>3869690</wp:posOffset>
             </wp:positionH>
             <wp:positionV relativeFrom="paragraph">
-              <wp:posOffset>3913505</wp:posOffset>
+              <wp:posOffset>3912235</wp:posOffset>
             </wp:positionV>
             <wp:extent cx="1800225" cy="1285875"/>
             <wp:effectExtent l="0" t="0" r="0" b="0"/>
@@ -835,7 +835,7 @@
                 <wp:lineTo x="0" y="0"/>
               </wp:wrapPolygon>
             </wp:wrapTight>
-            <wp:docPr id="36" name="Grafik 36" descr="K:\Eigene Dateien\Feuerwehr\2013\GN\Markerl\Markerl Essen.jpg"/>
+            <wp:docPr id="25" name="Grafik 25" descr="K:\Eigene Dateien\Feuerwehr\Glarea Nox\2014\Markerl\Markerl Essen.jpg"/>
             <wp:cNvGraphicFramePr>
               <a:graphicFrameLocks xmlns:a="http://schemas.openxmlformats.org/drawingml/2006/main" noChangeAspect="1"/>
             </wp:cNvGraphicFramePr>
@@ -843,7 +843,7 @@
               <a:graphicData uri="http://schemas.openxmlformats.org/drawingml/2006/picture">
                 <pic:pic xmlns:pic="http://schemas.openxmlformats.org/drawingml/2006/picture">
                   <pic:nvPicPr>
-                    <pic:cNvPr id="0" name="Picture 2" descr="K:\Eigene Dateien\Feuerwehr\2013\GN\Markerl\Markerl Essen.jpg"/>
+                    <pic:cNvPr id="0" name="Picture 1" descr="K:\Eigene Dateien\Feuerwehr\Glarea Nox\2014\Markerl\Markerl Essen.jpg"/>
                     <pic:cNvPicPr>
                       <a:picLocks noChangeAspect="1" noChangeArrowheads="1"/>
                     </pic:cNvPicPr>
@@ -888,13 +888,13 @@
       </w:r>
       <w:r>
         <w:drawing>
-          <wp:anchor distT="0" distB="0" distL="114300" distR="114300" simplePos="0" relativeHeight="251683840" behindDoc="1" locked="0" layoutInCell="1" allowOverlap="1" wp14:anchorId="62F2C001" wp14:editId="15BCC440">
+          <wp:anchor distT="0" distB="0" distL="114300" distR="114300" simplePos="0" relativeHeight="251713536" behindDoc="1" locked="0" layoutInCell="1" allowOverlap="1" wp14:anchorId="43BA007B" wp14:editId="51B14D78">
             <wp:simplePos x="0" y="0"/>
             <wp:positionH relativeFrom="column">
               <wp:posOffset>3870325</wp:posOffset>
             </wp:positionH>
             <wp:positionV relativeFrom="paragraph">
-              <wp:posOffset>2627630</wp:posOffset>
+              <wp:posOffset>2626995</wp:posOffset>
             </wp:positionV>
             <wp:extent cx="1800225" cy="1285875"/>
             <wp:effectExtent l="0" t="0" r="0" b="0"/>
@@ -907,7 +907,7 @@
                 <wp:lineTo x="0" y="0"/>
               </wp:wrapPolygon>
             </wp:wrapTight>
-            <wp:docPr id="33" name="Grafik 33" descr="K:\Eigene Dateien\Feuerwehr\2013\GN\Markerl\Markerl Essen.jpg"/>
+            <wp:docPr id="22" name="Grafik 22" descr="K:\Eigene Dateien\Feuerwehr\Glarea Nox\2014\Markerl\Markerl Essen.jpg"/>
             <wp:cNvGraphicFramePr>
               <a:graphicFrameLocks xmlns:a="http://schemas.openxmlformats.org/drawingml/2006/main" noChangeAspect="1"/>
             </wp:cNvGraphicFramePr>
@@ -915,7 +915,7 @@
               <a:graphicData uri="http://schemas.openxmlformats.org/drawingml/2006/picture">
                 <pic:pic xmlns:pic="http://schemas.openxmlformats.org/drawingml/2006/picture">
                   <pic:nvPicPr>
-                    <pic:cNvPr id="0" name="Picture 2" descr="K:\Eigene Dateien\Feuerwehr\2013\GN\Markerl\Markerl Essen.jpg"/>
+                    <pic:cNvPr id="0" name="Picture 1" descr="K:\Eigene Dateien\Feuerwehr\Glarea Nox\2014\Markerl\Markerl Essen.jpg"/>
                     <pic:cNvPicPr>
                       <a:picLocks noChangeAspect="1" noChangeArrowheads="1"/>
                     </pic:cNvPicPr>
@@ -960,13 +960,13 @@
       </w:r>
       <w:r>
         <w:drawing>
-          <wp:anchor distT="0" distB="0" distL="114300" distR="114300" simplePos="0" relativeHeight="251682816" behindDoc="1" locked="0" layoutInCell="1" allowOverlap="1" wp14:anchorId="05C19595" wp14:editId="6E942FCC">
+          <wp:anchor distT="0" distB="0" distL="114300" distR="114300" simplePos="0" relativeHeight="251712512" behindDoc="1" locked="0" layoutInCell="1" allowOverlap="1" wp14:anchorId="19F5C5D2" wp14:editId="04B2B8DF">
             <wp:simplePos x="0" y="0"/>
             <wp:positionH relativeFrom="column">
               <wp:posOffset>2070100</wp:posOffset>
             </wp:positionH>
             <wp:positionV relativeFrom="paragraph">
-              <wp:posOffset>2627630</wp:posOffset>
+              <wp:posOffset>2626995</wp:posOffset>
             </wp:positionV>
             <wp:extent cx="1800225" cy="1285875"/>
             <wp:effectExtent l="0" t="0" r="0" b="0"/>
@@ -979,7 +979,7 @@
                 <wp:lineTo x="0" y="0"/>
               </wp:wrapPolygon>
             </wp:wrapTight>
-            <wp:docPr id="32" name="Grafik 32" descr="K:\Eigene Dateien\Feuerwehr\2013\GN\Markerl\Markerl Essen.jpg"/>
+            <wp:docPr id="21" name="Grafik 21" descr="K:\Eigene Dateien\Feuerwehr\Glarea Nox\2014\Markerl\Markerl Essen.jpg"/>
             <wp:cNvGraphicFramePr>
               <a:graphicFrameLocks xmlns:a="http://schemas.openxmlformats.org/drawingml/2006/main" noChangeAspect="1"/>
             </wp:cNvGraphicFramePr>
@@ -987,7 +987,7 @@
               <a:graphicData uri="http://schemas.openxmlformats.org/drawingml/2006/picture">
                 <pic:pic xmlns:pic="http://schemas.openxmlformats.org/drawingml/2006/picture">
                   <pic:nvPicPr>
-                    <pic:cNvPr id="0" name="Picture 2" descr="K:\Eigene Dateien\Feuerwehr\2013\GN\Markerl\Markerl Essen.jpg"/>
+                    <pic:cNvPr id="0" name="Picture 1" descr="K:\Eigene Dateien\Feuerwehr\Glarea Nox\2014\Markerl\Markerl Essen.jpg"/>
                     <pic:cNvPicPr>
                       <a:picLocks noChangeAspect="1" noChangeArrowheads="1"/>
                     </pic:cNvPicPr>
@@ -1032,13 +1032,13 @@
       </w:r>
       <w:r>
         <w:drawing>
-          <wp:anchor distT="0" distB="0" distL="114300" distR="114300" simplePos="0" relativeHeight="251681792" behindDoc="1" locked="0" layoutInCell="1" allowOverlap="1" wp14:anchorId="45FA8791" wp14:editId="372F9314">
+          <wp:anchor distT="0" distB="0" distL="114300" distR="114300" simplePos="0" relativeHeight="251711488" behindDoc="1" locked="0" layoutInCell="1" allowOverlap="1" wp14:anchorId="576B0399" wp14:editId="3F75F473">
             <wp:simplePos x="0" y="0"/>
             <wp:positionH relativeFrom="column">
               <wp:posOffset>269875</wp:posOffset>
             </wp:positionH>
             <wp:positionV relativeFrom="paragraph">
-              <wp:posOffset>2627630</wp:posOffset>
+              <wp:posOffset>2626995</wp:posOffset>
             </wp:positionV>
             <wp:extent cx="1800225" cy="1285875"/>
             <wp:effectExtent l="0" t="0" r="0" b="0"/>
@@ -1051,7 +1051,7 @@
                 <wp:lineTo x="0" y="0"/>
               </wp:wrapPolygon>
             </wp:wrapTight>
-            <wp:docPr id="16" name="Grafik 16" descr="K:\Eigene Dateien\Feuerwehr\2013\GN\Markerl\Markerl Essen.jpg"/>
+            <wp:docPr id="20" name="Grafik 20" descr="K:\Eigene Dateien\Feuerwehr\Glarea Nox\2014\Markerl\Markerl Essen.jpg"/>
             <wp:cNvGraphicFramePr>
               <a:graphicFrameLocks xmlns:a="http://schemas.openxmlformats.org/drawingml/2006/main" noChangeAspect="1"/>
             </wp:cNvGraphicFramePr>
@@ -1059,7 +1059,7 @@
               <a:graphicData uri="http://schemas.openxmlformats.org/drawingml/2006/picture">
                 <pic:pic xmlns:pic="http://schemas.openxmlformats.org/drawingml/2006/picture">
                   <pic:nvPicPr>
-                    <pic:cNvPr id="0" name="Picture 2" descr="K:\Eigene Dateien\Feuerwehr\2013\GN\Markerl\Markerl Essen.jpg"/>
+                    <pic:cNvPr id="0" name="Picture 1" descr="K:\Eigene Dateien\Feuerwehr\Glarea Nox\2014\Markerl\Markerl Essen.jpg"/>
                     <pic:cNvPicPr>
                       <a:picLocks noChangeAspect="1" noChangeArrowheads="1"/>
                     </pic:cNvPicPr>
@@ -1104,13 +1104,13 @@
       </w:r>
       <w:r>
         <w:drawing>
-          <wp:anchor distT="0" distB="0" distL="114300" distR="114300" simplePos="0" relativeHeight="251679744" behindDoc="1" locked="0" layoutInCell="1" allowOverlap="1" wp14:anchorId="55A5A6CC" wp14:editId="4EFCB634">
+          <wp:anchor distT="0" distB="0" distL="114300" distR="114300" simplePos="0" relativeHeight="251709440" behindDoc="1" locked="0" layoutInCell="1" allowOverlap="1" wp14:anchorId="5DDA9096" wp14:editId="24E9BA83">
             <wp:simplePos x="0" y="0"/>
             <wp:positionH relativeFrom="column">
               <wp:posOffset>3870325</wp:posOffset>
             </wp:positionH>
             <wp:positionV relativeFrom="paragraph">
-              <wp:posOffset>1341755</wp:posOffset>
+              <wp:posOffset>1341120</wp:posOffset>
             </wp:positionV>
             <wp:extent cx="1800225" cy="1285875"/>
             <wp:effectExtent l="0" t="0" r="0" b="0"/>
@@ -1123,7 +1123,7 @@
                 <wp:lineTo x="0" y="0"/>
               </wp:wrapPolygon>
             </wp:wrapTight>
-            <wp:docPr id="10" name="Grafik 10" descr="K:\Eigene Dateien\Feuerwehr\2013\GN\Markerl\Markerl Essen.jpg"/>
+            <wp:docPr id="19" name="Grafik 19" descr="K:\Eigene Dateien\Feuerwehr\Glarea Nox\2014\Markerl\Markerl Essen.jpg"/>
             <wp:cNvGraphicFramePr>
               <a:graphicFrameLocks xmlns:a="http://schemas.openxmlformats.org/drawingml/2006/main" noChangeAspect="1"/>
             </wp:cNvGraphicFramePr>
@@ -1131,7 +1131,7 @@
               <a:graphicData uri="http://schemas.openxmlformats.org/drawingml/2006/picture">
                 <pic:pic xmlns:pic="http://schemas.openxmlformats.org/drawingml/2006/picture">
                   <pic:nvPicPr>
-                    <pic:cNvPr id="0" name="Picture 2" descr="K:\Eigene Dateien\Feuerwehr\2013\GN\Markerl\Markerl Essen.jpg"/>
+                    <pic:cNvPr id="0" name="Picture 1" descr="K:\Eigene Dateien\Feuerwehr\Glarea Nox\2014\Markerl\Markerl Essen.jpg"/>
                     <pic:cNvPicPr>
                       <a:picLocks noChangeAspect="1" noChangeArrowheads="1"/>
                     </pic:cNvPicPr>
@@ -1176,13 +1176,13 @@
       </w:r>
       <w:r>
         <w:drawing>
-          <wp:anchor distT="0" distB="0" distL="114300" distR="114300" simplePos="0" relativeHeight="251678720" behindDoc="1" locked="0" layoutInCell="1" allowOverlap="1" wp14:anchorId="4FE6B76A" wp14:editId="61174522">
+          <wp:anchor distT="0" distB="0" distL="114300" distR="114300" simplePos="0" relativeHeight="251708416" behindDoc="1" locked="0" layoutInCell="1" allowOverlap="1" wp14:anchorId="35A4FC45" wp14:editId="156EC440">
             <wp:simplePos x="0" y="0"/>
             <wp:positionH relativeFrom="column">
               <wp:posOffset>2070100</wp:posOffset>
             </wp:positionH>
             <wp:positionV relativeFrom="paragraph">
-              <wp:posOffset>1341755</wp:posOffset>
+              <wp:posOffset>1341120</wp:posOffset>
             </wp:positionV>
             <wp:extent cx="1800225" cy="1285875"/>
             <wp:effectExtent l="0" t="0" r="0" b="0"/>
@@ -1195,7 +1195,7 @@
                 <wp:lineTo x="0" y="0"/>
               </wp:wrapPolygon>
             </wp:wrapTight>
-            <wp:docPr id="9" name="Grafik 9" descr="K:\Eigene Dateien\Feuerwehr\2013\GN\Markerl\Markerl Essen.jpg"/>
+            <wp:docPr id="18" name="Grafik 18" descr="K:\Eigene Dateien\Feuerwehr\Glarea Nox\2014\Markerl\Markerl Essen.jpg"/>
             <wp:cNvGraphicFramePr>
               <a:graphicFrameLocks xmlns:a="http://schemas.openxmlformats.org/drawingml/2006/main" noChangeAspect="1"/>
             </wp:cNvGraphicFramePr>
@@ -1203,7 +1203,7 @@
               <a:graphicData uri="http://schemas.openxmlformats.org/drawingml/2006/picture">
                 <pic:pic xmlns:pic="http://schemas.openxmlformats.org/drawingml/2006/picture">
                   <pic:nvPicPr>
-                    <pic:cNvPr id="0" name="Picture 2" descr="K:\Eigene Dateien\Feuerwehr\2013\GN\Markerl\Markerl Essen.jpg"/>
+                    <pic:cNvPr id="0" name="Picture 1" descr="K:\Eigene Dateien\Feuerwehr\Glarea Nox\2014\Markerl\Markerl Essen.jpg"/>
                     <pic:cNvPicPr>
                       <a:picLocks noChangeAspect="1" noChangeArrowheads="1"/>
                     </pic:cNvPicPr>
@@ -1248,13 +1248,13 @@
       </w:r>
       <w:r>
         <w:drawing>
-          <wp:anchor distT="0" distB="0" distL="114300" distR="114300" simplePos="0" relativeHeight="251677696" behindDoc="1" locked="0" layoutInCell="1" allowOverlap="1" wp14:anchorId="54C40B35" wp14:editId="7FEED2A2">
+          <wp:anchor distT="0" distB="0" distL="114300" distR="114300" simplePos="0" relativeHeight="251707392" behindDoc="1" locked="0" layoutInCell="1" allowOverlap="1" wp14:anchorId="556B9547" wp14:editId="1B4AB051">
             <wp:simplePos x="0" y="0"/>
             <wp:positionH relativeFrom="column">
               <wp:posOffset>269875</wp:posOffset>
             </wp:positionH>
             <wp:positionV relativeFrom="paragraph">
-              <wp:posOffset>1341755</wp:posOffset>
+              <wp:posOffset>1341120</wp:posOffset>
             </wp:positionV>
             <wp:extent cx="1800225" cy="1285875"/>
             <wp:effectExtent l="0" t="0" r="0" b="0"/>
@@ -1267,7 +1267,7 @@
                 <wp:lineTo x="0" y="0"/>
               </wp:wrapPolygon>
             </wp:wrapTight>
-            <wp:docPr id="8" name="Grafik 8" descr="K:\Eigene Dateien\Feuerwehr\2013\GN\Markerl\Markerl Essen.jpg"/>
+            <wp:docPr id="17" name="Grafik 17" descr="K:\Eigene Dateien\Feuerwehr\Glarea Nox\2014\Markerl\Markerl Essen.jpg"/>
             <wp:cNvGraphicFramePr>
               <a:graphicFrameLocks xmlns:a="http://schemas.openxmlformats.org/drawingml/2006/main" noChangeAspect="1"/>
             </wp:cNvGraphicFramePr>
@@ -1275,7 +1275,7 @@
               <a:graphicData uri="http://schemas.openxmlformats.org/drawingml/2006/picture">
                 <pic:pic xmlns:pic="http://schemas.openxmlformats.org/drawingml/2006/picture">
                   <pic:nvPicPr>
-                    <pic:cNvPr id="0" name="Picture 2" descr="K:\Eigene Dateien\Feuerwehr\2013\GN\Markerl\Markerl Essen.jpg"/>
+                    <pic:cNvPr id="0" name="Picture 1" descr="K:\Eigene Dateien\Feuerwehr\Glarea Nox\2014\Markerl\Markerl Essen.jpg"/>
                     <pic:cNvPicPr>
                       <a:picLocks noChangeAspect="1" noChangeArrowheads="1"/>
                     </pic:cNvPicPr>
@@ -1320,13 +1320,13 @@
       </w:r>
       <w:r>
         <w:drawing>
-          <wp:anchor distT="0" distB="0" distL="114300" distR="114300" simplePos="0" relativeHeight="251675648" behindDoc="1" locked="0" layoutInCell="1" allowOverlap="1" wp14:anchorId="211EB939" wp14:editId="32B48C0F">
+          <wp:anchor distT="0" distB="0" distL="114300" distR="114300" simplePos="0" relativeHeight="251705344" behindDoc="1" locked="0" layoutInCell="1" allowOverlap="1" wp14:anchorId="6D8D97C3" wp14:editId="6C040FFE">
             <wp:simplePos x="0" y="0"/>
             <wp:positionH relativeFrom="column">
               <wp:posOffset>3870325</wp:posOffset>
             </wp:positionH>
             <wp:positionV relativeFrom="paragraph">
-              <wp:posOffset>55880</wp:posOffset>
+              <wp:posOffset>55245</wp:posOffset>
             </wp:positionV>
             <wp:extent cx="1800225" cy="1285875"/>
             <wp:effectExtent l="0" t="0" r="0" b="0"/>
@@ -1339,7 +1339,7 @@
                 <wp:lineTo x="0" y="0"/>
               </wp:wrapPolygon>
             </wp:wrapTight>
-            <wp:docPr id="7" name="Grafik 7" descr="K:\Eigene Dateien\Feuerwehr\2013\GN\Markerl\Markerl Essen.jpg"/>
+            <wp:docPr id="15" name="Grafik 15" descr="K:\Eigene Dateien\Feuerwehr\Glarea Nox\2014\Markerl\Markerl Essen.jpg"/>
             <wp:cNvGraphicFramePr>
               <a:graphicFrameLocks xmlns:a="http://schemas.openxmlformats.org/drawingml/2006/main" noChangeAspect="1"/>
             </wp:cNvGraphicFramePr>
@@ -1347,7 +1347,7 @@
               <a:graphicData uri="http://schemas.openxmlformats.org/drawingml/2006/picture">
                 <pic:pic xmlns:pic="http://schemas.openxmlformats.org/drawingml/2006/picture">
                   <pic:nvPicPr>
-                    <pic:cNvPr id="0" name="Picture 2" descr="K:\Eigene Dateien\Feuerwehr\2013\GN\Markerl\Markerl Essen.jpg"/>
+                    <pic:cNvPr id="0" name="Picture 1" descr="K:\Eigene Dateien\Feuerwehr\Glarea Nox\2014\Markerl\Markerl Essen.jpg"/>
                     <pic:cNvPicPr>
                       <a:picLocks noChangeAspect="1" noChangeArrowheads="1"/>
                     </pic:cNvPicPr>
@@ -1392,13 +1392,13 @@
       </w:r>
       <w:r>
         <w:drawing>
-          <wp:anchor distT="0" distB="0" distL="114300" distR="114300" simplePos="0" relativeHeight="251674624" behindDoc="1" locked="0" layoutInCell="1" allowOverlap="1" wp14:anchorId="536DF8CF" wp14:editId="3CEF037A">
+          <wp:anchor distT="0" distB="0" distL="114300" distR="114300" simplePos="0" relativeHeight="251704320" behindDoc="1" locked="0" layoutInCell="1" allowOverlap="1" wp14:anchorId="72E682B9" wp14:editId="1031F25D">
             <wp:simplePos x="0" y="0"/>
             <wp:positionH relativeFrom="column">
               <wp:posOffset>2070100</wp:posOffset>
             </wp:positionH>
             <wp:positionV relativeFrom="paragraph">
-              <wp:posOffset>55880</wp:posOffset>
+              <wp:posOffset>55245</wp:posOffset>
             </wp:positionV>
             <wp:extent cx="1800225" cy="1285875"/>
             <wp:effectExtent l="0" t="0" r="0" b="0"/>
@@ -1411,7 +1411,7 @@
                 <wp:lineTo x="0" y="0"/>
               </wp:wrapPolygon>
             </wp:wrapTight>
-            <wp:docPr id="6" name="Grafik 6" descr="K:\Eigene Dateien\Feuerwehr\2013\GN\Markerl\Markerl Essen.jpg"/>
+            <wp:docPr id="14" name="Grafik 14" descr="K:\Eigene Dateien\Feuerwehr\Glarea Nox\2014\Markerl\Markerl Essen.jpg"/>
             <wp:cNvGraphicFramePr>
               <a:graphicFrameLocks xmlns:a="http://schemas.openxmlformats.org/drawingml/2006/main" noChangeAspect="1"/>
             </wp:cNvGraphicFramePr>
@@ -1419,7 +1419,7 @@
               <a:graphicData uri="http://schemas.openxmlformats.org/drawingml/2006/picture">
                 <pic:pic xmlns:pic="http://schemas.openxmlformats.org/drawingml/2006/picture">
                   <pic:nvPicPr>
-                    <pic:cNvPr id="0" name="Picture 2" descr="K:\Eigene Dateien\Feuerwehr\2013\GN\Markerl\Markerl Essen.jpg"/>
+                    <pic:cNvPr id="0" name="Picture 1" descr="K:\Eigene Dateien\Feuerwehr\Glarea Nox\2014\Markerl\Markerl Essen.jpg"/>
                     <pic:cNvPicPr>
                       <a:picLocks noChangeAspect="1" noChangeArrowheads="1"/>
                     </pic:cNvPicPr>
@@ -1464,13 +1464,13 @@
       </w:r>
       <w:r>
         <w:drawing>
-          <wp:anchor distT="0" distB="0" distL="114300" distR="114300" simplePos="0" relativeHeight="251673600" behindDoc="1" locked="0" layoutInCell="1" allowOverlap="1" wp14:anchorId="386536D6" wp14:editId="1DF58F94">
+          <wp:anchor distT="0" distB="0" distL="114300" distR="114300" simplePos="0" relativeHeight="251703296" behindDoc="1" locked="0" layoutInCell="1" allowOverlap="1" wp14:anchorId="672B96B3" wp14:editId="0E4144B8">
             <wp:simplePos x="0" y="0"/>
             <wp:positionH relativeFrom="column">
               <wp:posOffset>269875</wp:posOffset>
             </wp:positionH>
             <wp:positionV relativeFrom="paragraph">
-              <wp:posOffset>55880</wp:posOffset>
+              <wp:posOffset>55245</wp:posOffset>
             </wp:positionV>
             <wp:extent cx="1800225" cy="1285875"/>
             <wp:effectExtent l="0" t="0" r="0" b="0"/>
@@ -1483,7 +1483,7 @@
                 <wp:lineTo x="0" y="0"/>
               </wp:wrapPolygon>
             </wp:wrapTight>
-            <wp:docPr id="5" name="Grafik 5" descr="K:\Eigene Dateien\Feuerwehr\2013\GN\Markerl\Markerl Essen.jpg"/>
+            <wp:docPr id="13" name="Grafik 13" descr="K:\Eigene Dateien\Feuerwehr\Glarea Nox\2014\Markerl\Markerl Essen.jpg"/>
             <wp:cNvGraphicFramePr>
               <a:graphicFrameLocks xmlns:a="http://schemas.openxmlformats.org/drawingml/2006/main" noChangeAspect="1"/>
             </wp:cNvGraphicFramePr>
@@ -1491,7 +1491,7 @@
               <a:graphicData uri="http://schemas.openxmlformats.org/drawingml/2006/picture">
                 <pic:pic xmlns:pic="http://schemas.openxmlformats.org/drawingml/2006/picture">
                   <pic:nvPicPr>
-                    <pic:cNvPr id="0" name="Picture 2" descr="K:\Eigene Dateien\Feuerwehr\2013\GN\Markerl\Markerl Essen.jpg"/>
+                    <pic:cNvPr id="0" name="Picture 1" descr="K:\Eigene Dateien\Feuerwehr\Glarea Nox\2014\Markerl\Markerl Essen.jpg"/>
                     <pic:cNvPicPr>
                       <a:picLocks noChangeAspect="1" noChangeArrowheads="1"/>
                     </pic:cNvPicPr>
